--- a/Thesis parts/Thuật toán học CDNF.docx
+++ b/Thesis parts/Thuật toán học CDNF.docx
@@ -443,7 +443,17 @@
           <w:sz w:val="26"/>
           <w:szCs w:val="26"/>
         </w:rPr>
-        <w:t xml:space="preserve"> Với một truy vấn khác </w:t>
+        <w:t xml:space="preserve"> Với một truy </w:t>
+      </w:r>
+      <w:bookmarkStart w:id="0" w:name="_GoBack"/>
+      <w:bookmarkEnd w:id="0"/>
+      <w:r>
+        <w:rPr>
+          <w:rFonts w:ascii="Times New Roman" w:hAnsi="Times New Roman" w:cs="Times New Roman"/>
+          <w:sz w:val="26"/>
+          <w:szCs w:val="26"/>
+        </w:rPr>
+        <w:t xml:space="preserve">vấn khác </w:t>
       </w:r>
       <w:r>
         <w:rPr>
@@ -790,11 +800,6 @@
     <w:p>
       <w:pPr>
         <w:jc w:val="both"/>
-        <w:rPr>
-          <w:rFonts w:ascii="Times New Roman" w:eastAsiaTheme="minorEastAsia" w:hAnsi="Times New Roman" w:cs="Times New Roman"/>
-          <w:sz w:val="26"/>
-          <w:szCs w:val="26"/>
-        </w:rPr>
       </w:pPr>
       <w:r>
         <w:rPr>
@@ -922,8 +927,6 @@
         </w:rPr>
         <w:t>’</w:t>
       </w:r>
-      <w:bookmarkStart w:id="0" w:name="_GoBack"/>
-      <w:bookmarkEnd w:id="0"/>
       <w:r>
         <w:rPr>
           <w:rFonts w:ascii="Times New Roman" w:eastAsiaTheme="minorEastAsia" w:hAnsi="Times New Roman" w:cs="Times New Roman"/>
@@ -931,6 +934,253 @@
           <w:szCs w:val="26"/>
         </w:rPr>
         <w:t>))</w:t>
+      </w:r>
+      <w:r>
+        <w:rPr>
+          <w:rFonts w:ascii="Times New Roman" w:eastAsiaTheme="minorEastAsia" w:hAnsi="Times New Roman" w:cs="Times New Roman"/>
+          <w:sz w:val="26"/>
+          <w:szCs w:val="26"/>
+        </w:rPr>
+        <w:t xml:space="preserve"> sao cho M</w:t>
+      </w:r>
+      <w:r>
+        <w:rPr>
+          <w:rFonts w:ascii="Times New Roman" w:eastAsiaTheme="minorEastAsia" w:hAnsi="Times New Roman" w:cs="Times New Roman"/>
+          <w:sz w:val="26"/>
+          <w:szCs w:val="26"/>
+          <w:vertAlign w:val="subscript"/>
+        </w:rPr>
+        <w:t>0</w:t>
+      </w:r>
+      <w:r>
+        <w:rPr>
+          <w:rFonts w:ascii="Times New Roman" w:eastAsiaTheme="minorEastAsia" w:hAnsi="Times New Roman" w:cs="Times New Roman"/>
+          <w:sz w:val="26"/>
+          <w:szCs w:val="26"/>
+        </w:rPr>
+        <w:t xml:space="preserve"> || A╞ p và M</w:t>
+      </w:r>
+      <w:r>
+        <w:rPr>
+          <w:rFonts w:ascii="Times New Roman" w:eastAsiaTheme="minorEastAsia" w:hAnsi="Times New Roman" w:cs="Times New Roman"/>
+          <w:sz w:val="26"/>
+          <w:szCs w:val="26"/>
+          <w:vertAlign w:val="subscript"/>
+        </w:rPr>
+        <w:t>0</w:t>
+      </w:r>
+      <w:r>
+        <w:rPr>
+          <w:rFonts w:ascii="Times New Roman" w:eastAsiaTheme="minorEastAsia" w:hAnsi="Times New Roman" w:cs="Times New Roman"/>
+          <w:sz w:val="26"/>
+          <w:szCs w:val="26"/>
+        </w:rPr>
+        <w:t xml:space="preserve"> </w:t>
+      </w:r>
+      <w:r>
+        <w:rPr>
+          <w:rFonts w:ascii="Times New Roman" w:eastAsiaTheme="minorEastAsia" w:hAnsi="Times New Roman" w:cs="Times New Roman"/>
+          <w:sz w:val="26"/>
+          <w:szCs w:val="26"/>
+        </w:rPr>
+        <w:t xml:space="preserve">được mô phỏng bởi A. Ngữ cảnh giả định được chia làm 2 phần: </w:t>
+      </w:r>
+      <w:r>
+        <w:rPr>
+          <w:rFonts w:ascii="Times New Roman" w:eastAsiaTheme="minorEastAsia" w:hAnsi="Times New Roman" w:cs="Times New Roman"/>
+          <w:sz w:val="26"/>
+          <w:szCs w:val="26"/>
+        </w:rPr>
+        <w:t>ι</w:t>
+      </w:r>
+      <w:r>
+        <w:rPr>
+          <w:rFonts w:ascii="Times New Roman" w:eastAsiaTheme="minorEastAsia" w:hAnsi="Times New Roman" w:cs="Times New Roman"/>
+          <w:sz w:val="26"/>
+          <w:szCs w:val="26"/>
+          <w:vertAlign w:val="subscript"/>
+        </w:rPr>
+        <w:t>A</w:t>
+      </w:r>
+      <w:r>
+        <w:rPr>
+          <w:rFonts w:ascii="Times New Roman" w:eastAsiaTheme="minorEastAsia" w:hAnsi="Times New Roman" w:cs="Times New Roman"/>
+          <w:sz w:val="26"/>
+          <w:szCs w:val="26"/>
+        </w:rPr>
+        <w:t>(X</w:t>
+      </w:r>
+      <w:r>
+        <w:rPr>
+          <w:rFonts w:ascii="Times New Roman" w:eastAsiaTheme="minorEastAsia" w:hAnsi="Times New Roman" w:cs="Times New Roman"/>
+          <w:sz w:val="26"/>
+          <w:szCs w:val="26"/>
+          <w:vertAlign w:val="subscript"/>
+        </w:rPr>
+        <w:t>1</w:t>
+      </w:r>
+      <w:r>
+        <w:rPr>
+          <w:rFonts w:ascii="Times New Roman" w:eastAsiaTheme="minorEastAsia" w:hAnsi="Times New Roman" w:cs="Times New Roman"/>
+          <w:sz w:val="26"/>
+          <w:szCs w:val="26"/>
+        </w:rPr>
+        <w:t>),τ</w:t>
+      </w:r>
+      <w:r>
+        <w:rPr>
+          <w:rFonts w:ascii="Times New Roman" w:eastAsiaTheme="minorEastAsia" w:hAnsi="Times New Roman" w:cs="Times New Roman"/>
+          <w:sz w:val="26"/>
+          <w:szCs w:val="26"/>
+          <w:vertAlign w:val="subscript"/>
+        </w:rPr>
+        <w:t>A</w:t>
+      </w:r>
+      <w:r>
+        <w:rPr>
+          <w:rFonts w:ascii="Times New Roman" w:eastAsiaTheme="minorEastAsia" w:hAnsi="Times New Roman" w:cs="Times New Roman"/>
+          <w:sz w:val="26"/>
+          <w:szCs w:val="26"/>
+        </w:rPr>
+        <w:t>(</w:t>
+      </w:r>
+      <w:r>
+        <w:rPr>
+          <w:rFonts w:ascii="Times New Roman" w:eastAsiaTheme="minorEastAsia" w:hAnsi="Times New Roman" w:cs="Times New Roman"/>
+          <w:sz w:val="26"/>
+          <w:szCs w:val="26"/>
+        </w:rPr>
+        <w:t>X</w:t>
+      </w:r>
+      <w:r>
+        <w:rPr>
+          <w:rFonts w:ascii="Times New Roman" w:eastAsiaTheme="minorEastAsia" w:hAnsi="Times New Roman" w:cs="Times New Roman"/>
+          <w:sz w:val="26"/>
+          <w:szCs w:val="26"/>
+          <w:vertAlign w:val="subscript"/>
+        </w:rPr>
+        <w:t>1</w:t>
+      </w:r>
+      <w:r>
+        <w:rPr>
+          <w:rFonts w:ascii="Times New Roman" w:eastAsiaTheme="minorEastAsia" w:hAnsi="Times New Roman" w:cs="Times New Roman"/>
+          <w:sz w:val="26"/>
+          <w:szCs w:val="26"/>
+        </w:rPr>
+        <w:t>, X</w:t>
+      </w:r>
+      <w:r>
+        <w:rPr>
+          <w:rFonts w:ascii="Times New Roman" w:eastAsiaTheme="minorEastAsia" w:hAnsi="Times New Roman" w:cs="Times New Roman"/>
+          <w:sz w:val="26"/>
+          <w:szCs w:val="26"/>
+          <w:vertAlign w:val="subscript"/>
+        </w:rPr>
+        <w:t>1</w:t>
+      </w:r>
+      <w:r>
+        <w:rPr>
+          <w:rFonts w:ascii="Times New Roman" w:eastAsiaTheme="minorEastAsia" w:hAnsi="Times New Roman" w:cs="Times New Roman"/>
+          <w:sz w:val="26"/>
+          <w:szCs w:val="26"/>
+        </w:rPr>
+        <w:t>’</w:t>
+      </w:r>
+      <w:r>
+        <w:rPr>
+          <w:rFonts w:ascii="Times New Roman" w:eastAsiaTheme="minorEastAsia" w:hAnsi="Times New Roman" w:cs="Times New Roman"/>
+          <w:sz w:val="26"/>
+          <w:szCs w:val="26"/>
+        </w:rPr>
+        <w:t>)</w:t>
+      </w:r>
+      <w:r>
+        <w:rPr>
+          <w:rFonts w:ascii="Times New Roman" w:eastAsiaTheme="minorEastAsia" w:hAnsi="Times New Roman" w:cs="Times New Roman"/>
+          <w:sz w:val="26"/>
+          <w:szCs w:val="26"/>
+        </w:rPr>
+        <w:t xml:space="preserve"> lần lượt trên tập </w:t>
+      </w:r>
+      <w:r>
+        <w:rPr>
+          <w:rFonts w:ascii="Times New Roman" w:eastAsiaTheme="minorEastAsia" w:hAnsi="Times New Roman" w:cs="Times New Roman"/>
+          <w:sz w:val="26"/>
+          <w:szCs w:val="26"/>
+        </w:rPr>
+        <w:t>X</w:t>
+      </w:r>
+      <w:r>
+        <w:rPr>
+          <w:rFonts w:ascii="Times New Roman" w:eastAsiaTheme="minorEastAsia" w:hAnsi="Times New Roman" w:cs="Times New Roman"/>
+          <w:sz w:val="26"/>
+          <w:szCs w:val="26"/>
+          <w:vertAlign w:val="subscript"/>
+        </w:rPr>
+        <w:t>1</w:t>
+      </w:r>
+      <w:r>
+        <w:t xml:space="preserve"> và </w:t>
+      </w:r>
+      <w:r>
+        <w:rPr>
+          <w:rFonts w:ascii="Times New Roman" w:eastAsiaTheme="minorEastAsia" w:hAnsi="Times New Roman" w:cs="Times New Roman"/>
+          <w:sz w:val="26"/>
+          <w:szCs w:val="26"/>
+        </w:rPr>
+        <w:t>X</w:t>
+      </w:r>
+      <w:r>
+        <w:rPr>
+          <w:rFonts w:ascii="Times New Roman" w:eastAsiaTheme="minorEastAsia" w:hAnsi="Times New Roman" w:cs="Times New Roman"/>
+          <w:sz w:val="26"/>
+          <w:szCs w:val="26"/>
+          <w:vertAlign w:val="subscript"/>
+        </w:rPr>
+        <w:t>1</w:t>
+      </w:r>
+      <w:r>
+        <w:rPr>
+          <w:rFonts w:ascii="Times New Roman" w:eastAsiaTheme="minorEastAsia" w:hAnsi="Times New Roman" w:cs="Times New Roman"/>
+          <w:sz w:val="26"/>
+          <w:szCs w:val="26"/>
+        </w:rPr>
+        <w:t xml:space="preserve"> </w:t>
+      </w:r>
+      <m:oMath>
+        <m:r>
+          <w:rPr>
+            <w:rFonts w:ascii="Cambria Math" w:eastAsiaTheme="minorEastAsia" w:hAnsi="Cambria Math" w:cs="Times New Roman"/>
+            <w:sz w:val="26"/>
+            <w:szCs w:val="26"/>
+          </w:rPr>
+          <m:t>∪</m:t>
+        </m:r>
+      </m:oMath>
+      <w:r>
+        <w:rPr>
+          <w:rFonts w:ascii="Times New Roman" w:eastAsiaTheme="minorEastAsia" w:hAnsi="Times New Roman" w:cs="Times New Roman"/>
+          <w:sz w:val="26"/>
+          <w:szCs w:val="26"/>
+        </w:rPr>
+        <w:t xml:space="preserve"> X</w:t>
+      </w:r>
+      <w:r>
+        <w:rPr>
+          <w:rFonts w:ascii="Times New Roman" w:eastAsiaTheme="minorEastAsia" w:hAnsi="Times New Roman" w:cs="Times New Roman"/>
+          <w:sz w:val="26"/>
+          <w:szCs w:val="26"/>
+          <w:vertAlign w:val="subscript"/>
+        </w:rPr>
+        <w:t>1</w:t>
+      </w:r>
+      <w:r>
+        <w:rPr>
+          <w:rFonts w:ascii="Times New Roman" w:eastAsiaTheme="minorEastAsia" w:hAnsi="Times New Roman" w:cs="Times New Roman"/>
+          <w:sz w:val="26"/>
+          <w:szCs w:val="26"/>
+        </w:rPr>
+        <w:t>’</w:t>
       </w:r>
     </w:p>
     <w:sectPr>
